--- a/assets/archives/Shipping Cost Program.docx
+++ b/assets/archives/Shipping Cost Program.docx
@@ -1,6 +1,6 @@
 
 <file path=word/document.xml><?xml version="1.0" encoding="utf-8"?>
-<w:document xmlns:wpc="http://schemas.microsoft.com/office/word/2010/wordprocessingCanvas" xmlns:cx="http://schemas.microsoft.com/office/drawing/2014/chartex" xmlns:cx1="http://schemas.microsoft.com/office/drawing/2015/9/8/chartex" xmlns:cx2="http://schemas.microsoft.com/office/drawing/2015/10/21/chartex" xmlns:cx3="http://schemas.microsoft.com/office/drawing/2016/5/9/chartex" xmlns:cx4="http://schemas.microsoft.com/office/drawing/2016/5/10/chartex" xmlns:cx5="http://schemas.microsoft.com/office/drawing/2016/5/11/chartex" xmlns:cx6="http://schemas.microsoft.com/office/drawing/2016/5/12/chartex" xmlns:cx7="http://schemas.microsoft.com/office/drawing/2016/5/13/chartex" xmlns:cx8="http://schemas.microsoft.com/office/drawing/2016/5/14/chartex" xmlns:mc="http://schemas.openxmlformats.org/markup-compatibility/2006" xmlns:aink="http://schemas.microsoft.com/office/drawing/2016/ink" xmlns:am3d="http://schemas.microsoft.com/office/drawing/2017/model3d" xmlns:o="urn:schemas-microsoft-com:office:office" xmlns:r="http://schemas.openxmlformats.org/officeDocument/2006/relationships" xmlns:m="http://schemas.openxmlformats.org/officeDocument/2006/math" xmlns:v="urn:schemas-microsoft-com:vml" xmlns:wp14="http://schemas.microsoft.com/office/word/2010/wordprocessingDrawing" xmlns:wp="http://schemas.openxmlformats.org/drawingml/2006/wordprocessingDrawing" xmlns:w10="urn:schemas-microsoft-com:office:word" xmlns:w="http://schemas.openxmlformats.org/wordprocessingml/2006/main" xmlns:w14="http://schemas.microsoft.com/office/word/2010/wordml" xmlns:w15="http://schemas.microsoft.com/office/word/2012/wordml" xmlns:w16cex="http://schemas.microsoft.com/office/word/2018/wordml/cex" xmlns:w16cid="http://schemas.microsoft.com/office/word/2016/wordml/cid" xmlns:w16="http://schemas.microsoft.com/office/word/2018/wordml" xmlns:w16se="http://schemas.microsoft.com/office/word/2015/wordml/symex" xmlns:wpg="http://schemas.microsoft.com/office/word/2010/wordprocessingGroup" xmlns:wpi="http://schemas.microsoft.com/office/word/2010/wordprocessingInk" xmlns:wne="http://schemas.microsoft.com/office/word/2006/wordml" xmlns:wps="http://schemas.microsoft.com/office/word/2010/wordprocessingShape" mc:Ignorable="w14 w15 w16se w16cid w16 w16cex wp14">
+<w:document xmlns:wpc="http://schemas.microsoft.com/office/word/2010/wordprocessingCanvas" xmlns:cx="http://schemas.microsoft.com/office/drawing/2014/chartex" xmlns:cx1="http://schemas.microsoft.com/office/drawing/2015/9/8/chartex" xmlns:cx2="http://schemas.microsoft.com/office/drawing/2015/10/21/chartex" xmlns:cx3="http://schemas.microsoft.com/office/drawing/2016/5/9/chartex" xmlns:cx4="http://schemas.microsoft.com/office/drawing/2016/5/10/chartex" xmlns:cx5="http://schemas.microsoft.com/office/drawing/2016/5/11/chartex" xmlns:cx6="http://schemas.microsoft.com/office/drawing/2016/5/12/chartex" xmlns:cx7="http://schemas.microsoft.com/office/drawing/2016/5/13/chartex" xmlns:cx8="http://schemas.microsoft.com/office/drawing/2016/5/14/chartex" xmlns:mc="http://schemas.openxmlformats.org/markup-compatibility/2006" xmlns:aink="http://schemas.microsoft.com/office/drawing/2016/ink" xmlns:am3d="http://schemas.microsoft.com/office/drawing/2017/model3d" xmlns:o="urn:schemas-microsoft-com:office:office" xmlns:r="http://schemas.openxmlformats.org/officeDocument/2006/relationships" xmlns:m="http://schemas.openxmlformats.org/officeDocument/2006/math" xmlns:v="urn:schemas-microsoft-com:vml" xmlns:wp14="http://schemas.microsoft.com/office/word/2010/wordprocessingDrawing" xmlns:wp="http://schemas.openxmlformats.org/drawingml/2006/wordprocessingDrawing" xmlns:w10="urn:schemas-microsoft-com:office:word" xmlns:w="http://schemas.openxmlformats.org/wordprocessingml/2006/main" xmlns:w14="http://schemas.microsoft.com/office/word/2010/wordml" xmlns:w15="http://schemas.microsoft.com/office/word/2012/wordml" xmlns:w16cex="http://schemas.microsoft.com/office/word/2018/wordml/cex" xmlns:w16cid="http://schemas.microsoft.com/office/word/2016/wordml/cid" xmlns:w16="http://schemas.microsoft.com/office/word/2018/wordml" xmlns:w16sdtdh="http://schemas.microsoft.com/office/word/2020/wordml/sdtdatahash" xmlns:w16se="http://schemas.microsoft.com/office/word/2015/wordml/symex" xmlns:wpg="http://schemas.microsoft.com/office/word/2010/wordprocessingGroup" xmlns:wpi="http://schemas.microsoft.com/office/word/2010/wordprocessingInk" xmlns:wne="http://schemas.microsoft.com/office/word/2006/wordml" xmlns:wps="http://schemas.microsoft.com/office/word/2010/wordprocessingShape" mc:Ignorable="w14 w15 w16se w16cid w16 w16cex w16sdtdh wp14">
   <w:body>
     <w:p>
       <w:pPr>
@@ -251,30 +251,26 @@
         <w:rPr>
           <w:szCs w:val="24"/>
         </w:rPr>
-        <w:t xml:space="preserve">Speaking generally, there are three major steps in the Transportation Section of Supply Chain Department of PT Astra </w:t>
-      </w:r>
-      <w:proofErr w:type="spellStart"/>
-      <w:r>
-        <w:rPr>
-          <w:szCs w:val="24"/>
-        </w:rPr>
-        <w:t>Otoparts</w:t>
-      </w:r>
-      <w:proofErr w:type="spellEnd"/>
-      <w:r>
-        <w:rPr>
-          <w:szCs w:val="24"/>
-        </w:rPr>
-        <w:t xml:space="preserve"> </w:t>
-      </w:r>
-      <w:proofErr w:type="spellStart"/>
-      <w:r>
-        <w:rPr>
-          <w:szCs w:val="24"/>
-        </w:rPr>
-        <w:t>Tbk</w:t>
-      </w:r>
-      <w:proofErr w:type="spellEnd"/>
+        <w:t>G</w:t>
+      </w:r>
+      <w:r>
+        <w:rPr>
+          <w:szCs w:val="24"/>
+        </w:rPr>
+        <w:t>enerally</w:t>
+      </w:r>
+      <w:r>
+        <w:rPr>
+          <w:szCs w:val="24"/>
+        </w:rPr>
+        <w:t xml:space="preserve"> speaking</w:t>
+      </w:r>
+      <w:r>
+        <w:rPr>
+          <w:szCs w:val="24"/>
+        </w:rPr>
+        <w:t>, there are three major steps in the Transportation Section of Supply Chain Department of PT Astra Otoparts Tbk</w:t>
+      </w:r>
       <w:r>
         <w:rPr>
           <w:szCs w:val="24"/>
@@ -455,21 +451,7 @@
         <w:rPr>
           <w:szCs w:val="24"/>
         </w:rPr>
-        <w:t xml:space="preserve">in </w:t>
-      </w:r>
-      <w:proofErr w:type="spellStart"/>
-      <w:r>
-        <w:rPr>
-          <w:szCs w:val="24"/>
-        </w:rPr>
-        <w:t>Cibitung</w:t>
-      </w:r>
-      <w:proofErr w:type="spellEnd"/>
-      <w:r>
-        <w:rPr>
-          <w:szCs w:val="24"/>
-        </w:rPr>
-        <w:t xml:space="preserve">, Bekasi </w:t>
+        <w:t xml:space="preserve">in Cibitung, Bekasi </w:t>
       </w:r>
       <w:r>
         <w:rPr>
@@ -507,19 +489,11 @@
         </w:rPr>
         <w:t xml:space="preserve">fleet could cover more than one sales office, deliver up to 25 stores, with more than one </w:t>
       </w:r>
-      <w:proofErr w:type="gramStart"/>
-      <w:r>
-        <w:rPr>
-          <w:szCs w:val="24"/>
-        </w:rPr>
-        <w:t>sales</w:t>
-      </w:r>
-      <w:proofErr w:type="gramEnd"/>
-      <w:r>
-        <w:rPr>
-          <w:szCs w:val="24"/>
-        </w:rPr>
-        <w:t>-type and multiple product-</w:t>
+      <w:r>
+        <w:rPr>
+          <w:szCs w:val="24"/>
+        </w:rPr>
+        <w:t>sales-type and multiple product-</w:t>
       </w:r>
       <w:r>
         <w:rPr>
@@ -1110,7 +1084,6 @@
           <w:szCs w:val="24"/>
         </w:rPr>
       </w:pPr>
-      <w:proofErr w:type="gramStart"/>
       <w:r>
         <w:rPr>
           <w:b/>
@@ -1128,9 +1101,70 @@
         <w:rPr>
           <w:szCs w:val="24"/>
         </w:rPr>
-        <w:t>:</w:t>
-      </w:r>
-      <w:proofErr w:type="gramEnd"/>
+        <w:t xml:space="preserve">: </w:t>
+      </w:r>
+      <w:r>
+        <w:rPr>
+          <w:szCs w:val="24"/>
+        </w:rPr>
+        <w:t>to focus o</w:t>
+      </w:r>
+      <w:r>
+        <w:rPr>
+          <w:szCs w:val="24"/>
+        </w:rPr>
+        <w:t xml:space="preserve">n improving </w:t>
+      </w:r>
+      <w:r>
+        <w:rPr>
+          <w:szCs w:val="24"/>
+        </w:rPr>
+        <w:t xml:space="preserve">the </w:t>
+      </w:r>
+      <w:r>
+        <w:rPr>
+          <w:szCs w:val="24"/>
+        </w:rPr>
+        <w:t>ship</w:t>
+      </w:r>
+      <w:r>
+        <w:rPr>
+          <w:szCs w:val="24"/>
+        </w:rPr>
+        <w:t>ping cost calculation process</w:t>
+      </w:r>
+    </w:p>
+    <w:p>
+      <w:pPr>
+        <w:rPr>
+          <w:szCs w:val="24"/>
+        </w:rPr>
+      </w:pPr>
+      <w:r>
+        <w:rPr>
+          <w:b/>
+          <w:szCs w:val="24"/>
+        </w:rPr>
+        <w:t>M</w:t>
+      </w:r>
+      <w:r>
+        <w:rPr>
+          <w:szCs w:val="24"/>
+        </w:rPr>
+        <w:t xml:space="preserve">easurable </w:t>
+      </w:r>
+      <w:r>
+        <w:rPr>
+          <w:szCs w:val="24"/>
+        </w:rPr>
+        <w:t xml:space="preserve">: decreasing </w:t>
+      </w:r>
+      <w:r>
+        <w:rPr>
+          <w:szCs w:val="24"/>
+        </w:rPr>
+        <w:t>at least</w:t>
+      </w:r>
       <w:r>
         <w:rPr>
           <w:szCs w:val="24"/>
@@ -1141,82 +1175,6 @@
         <w:rPr>
           <w:szCs w:val="24"/>
         </w:rPr>
-        <w:t>to focus o</w:t>
-      </w:r>
-      <w:r>
-        <w:rPr>
-          <w:szCs w:val="24"/>
-        </w:rPr>
-        <w:t xml:space="preserve">n improving </w:t>
-      </w:r>
-      <w:r>
-        <w:rPr>
-          <w:szCs w:val="24"/>
-        </w:rPr>
-        <w:t xml:space="preserve">the </w:t>
-      </w:r>
-      <w:r>
-        <w:rPr>
-          <w:szCs w:val="24"/>
-        </w:rPr>
-        <w:t>ship</w:t>
-      </w:r>
-      <w:r>
-        <w:rPr>
-          <w:szCs w:val="24"/>
-        </w:rPr>
-        <w:t>ping cost calculation process</w:t>
-      </w:r>
-    </w:p>
-    <w:p>
-      <w:pPr>
-        <w:rPr>
-          <w:szCs w:val="24"/>
-        </w:rPr>
-      </w:pPr>
-      <w:proofErr w:type="gramStart"/>
-      <w:r>
-        <w:rPr>
-          <w:b/>
-          <w:szCs w:val="24"/>
-        </w:rPr>
-        <w:t>M</w:t>
-      </w:r>
-      <w:r>
-        <w:rPr>
-          <w:szCs w:val="24"/>
-        </w:rPr>
-        <w:t xml:space="preserve">easurable </w:t>
-      </w:r>
-      <w:r>
-        <w:rPr>
-          <w:szCs w:val="24"/>
-        </w:rPr>
-        <w:t>:</w:t>
-      </w:r>
-      <w:proofErr w:type="gramEnd"/>
-      <w:r>
-        <w:rPr>
-          <w:szCs w:val="24"/>
-        </w:rPr>
-        <w:t xml:space="preserve"> decreasing </w:t>
-      </w:r>
-      <w:r>
-        <w:rPr>
-          <w:szCs w:val="24"/>
-        </w:rPr>
-        <w:t>at least</w:t>
-      </w:r>
-      <w:r>
-        <w:rPr>
-          <w:szCs w:val="24"/>
-        </w:rPr>
-        <w:t xml:space="preserve"> </w:t>
-      </w:r>
-      <w:r>
-        <w:rPr>
-          <w:szCs w:val="24"/>
-        </w:rPr>
         <w:t>90% time needed</w:t>
       </w:r>
     </w:p>
@@ -1226,7 +1184,6 @@
           <w:szCs w:val="24"/>
         </w:rPr>
       </w:pPr>
-      <w:proofErr w:type="gramStart"/>
       <w:r>
         <w:rPr>
           <w:b/>
@@ -1239,14 +1196,7 @@
         <w:rPr>
           <w:szCs w:val="24"/>
         </w:rPr>
-        <w:t>chievable :</w:t>
-      </w:r>
-      <w:proofErr w:type="gramEnd"/>
-      <w:r>
-        <w:rPr>
-          <w:szCs w:val="24"/>
-        </w:rPr>
-        <w:t xml:space="preserve"> </w:t>
+        <w:t xml:space="preserve">chievable : </w:t>
       </w:r>
       <w:r>
         <w:rPr>
@@ -1261,7 +1211,6 @@
           <w:szCs w:val="24"/>
         </w:rPr>
       </w:pPr>
-      <w:proofErr w:type="gramStart"/>
       <w:r>
         <w:rPr>
           <w:b/>
@@ -1273,14 +1222,7 @@
         <w:rPr>
           <w:szCs w:val="24"/>
         </w:rPr>
-        <w:t>ealistic :</w:t>
-      </w:r>
-      <w:proofErr w:type="gramEnd"/>
-      <w:r>
-        <w:rPr>
-          <w:szCs w:val="24"/>
-        </w:rPr>
-        <w:t xml:space="preserve"> </w:t>
+        <w:t xml:space="preserve">ealistic : </w:t>
       </w:r>
       <w:r>
         <w:rPr>
@@ -1306,21 +1248,7 @@
         <w:rPr>
           <w:szCs w:val="24"/>
         </w:rPr>
-        <w:t>ime-</w:t>
-      </w:r>
-      <w:proofErr w:type="gramStart"/>
-      <w:r>
-        <w:rPr>
-          <w:szCs w:val="24"/>
-        </w:rPr>
-        <w:t>based :</w:t>
-      </w:r>
-      <w:proofErr w:type="gramEnd"/>
-      <w:r>
-        <w:rPr>
-          <w:szCs w:val="24"/>
-        </w:rPr>
-        <w:t xml:space="preserve"> </w:t>
+        <w:t xml:space="preserve">ime-based : </w:t>
       </w:r>
       <w:r>
         <w:rPr>
@@ -1657,49 +1585,7 @@
         <w:rPr>
           <w:szCs w:val="24"/>
         </w:rPr>
-        <w:t xml:space="preserve">To analyze the current situation, we adopt </w:t>
-      </w:r>
-      <w:proofErr w:type="spellStart"/>
-      <w:r>
-        <w:rPr>
-          <w:szCs w:val="24"/>
-        </w:rPr>
-        <w:t>Genba</w:t>
-      </w:r>
-      <w:proofErr w:type="spellEnd"/>
-      <w:r>
-        <w:rPr>
-          <w:szCs w:val="24"/>
-        </w:rPr>
-        <w:t xml:space="preserve">, </w:t>
-      </w:r>
-      <w:proofErr w:type="spellStart"/>
-      <w:r>
-        <w:rPr>
-          <w:szCs w:val="24"/>
-        </w:rPr>
-        <w:t>Genchi</w:t>
-      </w:r>
-      <w:proofErr w:type="spellEnd"/>
-      <w:r>
-        <w:rPr>
-          <w:szCs w:val="24"/>
-        </w:rPr>
-        <w:t xml:space="preserve">, </w:t>
-      </w:r>
-      <w:proofErr w:type="spellStart"/>
-      <w:r>
-        <w:rPr>
-          <w:szCs w:val="24"/>
-        </w:rPr>
-        <w:t>Genbutsu</w:t>
-      </w:r>
-      <w:proofErr w:type="spellEnd"/>
-      <w:r>
-        <w:rPr>
-          <w:szCs w:val="24"/>
-        </w:rPr>
-        <w:t xml:space="preserve"> principles by taking a detailed look at the actual condition and compare it to the ideal condition.</w:t>
+        <w:t>To analyze the current situation, we adopt Genba, Genchi, Genbutsu principles by taking a detailed look at the actual condition and compare it to the ideal condition.</w:t>
       </w:r>
       <w:r>
         <w:rPr>
@@ -2102,19 +1988,11 @@
         </w:rPr>
         <w:t xml:space="preserve">Those data are available in WMOS (warehouse core system), but it would take a long query since those data are not in the same table. That’s why I recommend collecting those data from </w:t>
       </w:r>
-      <w:proofErr w:type="spellStart"/>
-      <w:r>
-        <w:rPr>
-          <w:szCs w:val="24"/>
-        </w:rPr>
-        <w:t>Checksheet</w:t>
-      </w:r>
-      <w:proofErr w:type="spellEnd"/>
-      <w:r>
-        <w:rPr>
-          <w:szCs w:val="24"/>
-        </w:rPr>
-        <w:t xml:space="preserve"> Digital Report in </w:t>
+      <w:r>
+        <w:rPr>
+          <w:szCs w:val="24"/>
+        </w:rPr>
+        <w:t xml:space="preserve">Checksheet Digital Report in </w:t>
       </w:r>
       <w:r>
         <w:rPr>
@@ -2231,21 +2109,7 @@
         <w:rPr>
           <w:szCs w:val="24"/>
         </w:rPr>
-        <w:t xml:space="preserve">(processor, RAM, </w:t>
-      </w:r>
-      <w:proofErr w:type="spellStart"/>
-      <w:r>
-        <w:rPr>
-          <w:szCs w:val="24"/>
-        </w:rPr>
-        <w:t>etc</w:t>
-      </w:r>
-      <w:proofErr w:type="spellEnd"/>
-      <w:r>
-        <w:rPr>
-          <w:szCs w:val="24"/>
-        </w:rPr>
-        <w:t xml:space="preserve">) </w:t>
+        <w:t xml:space="preserve">(processor, RAM, etc) </w:t>
       </w:r>
       <w:r>
         <w:rPr>
@@ -2535,21 +2399,7 @@
         <w:rPr>
           <w:szCs w:val="24"/>
         </w:rPr>
-        <w:t xml:space="preserve"> For information, we did the calculation by using minimum wage of Bekasi District in 2021 (UMK </w:t>
-      </w:r>
-      <w:proofErr w:type="spellStart"/>
-      <w:r>
-        <w:rPr>
-          <w:szCs w:val="24"/>
-        </w:rPr>
-        <w:t>Kab</w:t>
-      </w:r>
-      <w:proofErr w:type="spellEnd"/>
-      <w:r>
-        <w:rPr>
-          <w:szCs w:val="24"/>
-        </w:rPr>
-        <w:t>. Bekasi 2021) which is Rp4.791.843,90 per month.</w:t>
+        <w:t xml:space="preserve"> For information, we did the calculation by using minimum wage of Bekasi District in 2021 (UMK Kab. Bekasi 2021) which is Rp4.791.843,90 per month.</w:t>
       </w:r>
       <w:r>
         <w:rPr>
@@ -2734,21 +2584,7 @@
         <w:rPr>
           <w:szCs w:val="24"/>
         </w:rPr>
-        <w:t xml:space="preserve">We're all well aware that improvement is a continuous activity, and that's why we cannot stop here. The employees might shift or change, but this system should preserve. </w:t>
-      </w:r>
-      <w:proofErr w:type="gramStart"/>
-      <w:r>
-        <w:rPr>
-          <w:szCs w:val="24"/>
-        </w:rPr>
-        <w:t>So</w:t>
-      </w:r>
-      <w:proofErr w:type="gramEnd"/>
-      <w:r>
-        <w:rPr>
-          <w:szCs w:val="24"/>
-        </w:rPr>
-        <w:t xml:space="preserve"> we have to make a work instruction (WI) or standard operation procedure (SOP), in this case, a manual-book to completely guide anyone to operate the Shipping Cost Program.</w:t>
+        <w:t>We're all well aware that improvement is a continuous activity, and that's why we cannot stop here. The employees might shift or change, but this system should preserve. So we have to make a work instruction (WI) or standard operation procedure (SOP), in this case, a manual-book to completely guide anyone to operate the Shipping Cost Program.</w:t>
       </w:r>
     </w:p>
     <w:p>
@@ -2825,14 +2661,12 @@
         </w:rPr>
         <w:t xml:space="preserve">After three months trial, we decided to do the </w:t>
       </w:r>
-      <w:proofErr w:type="spellStart"/>
       <w:r>
         <w:rPr>
           <w:szCs w:val="24"/>
         </w:rPr>
         <w:t>yokoten</w:t>
       </w:r>
-      <w:proofErr w:type="spellEnd"/>
       <w:r>
         <w:rPr>
           <w:szCs w:val="24"/>
@@ -2873,49 +2707,7 @@
         <w:rPr>
           <w:szCs w:val="24"/>
         </w:rPr>
-        <w:t xml:space="preserve"> DC (Distribution Center) </w:t>
-      </w:r>
-      <w:proofErr w:type="spellStart"/>
-      <w:r>
-        <w:rPr>
-          <w:szCs w:val="24"/>
-        </w:rPr>
-        <w:t>Serang</w:t>
-      </w:r>
-      <w:proofErr w:type="spellEnd"/>
-      <w:r>
-        <w:rPr>
-          <w:szCs w:val="24"/>
-        </w:rPr>
-        <w:t xml:space="preserve">, DC </w:t>
-      </w:r>
-      <w:proofErr w:type="spellStart"/>
-      <w:r>
-        <w:rPr>
-          <w:szCs w:val="24"/>
-        </w:rPr>
-        <w:t>Jember</w:t>
-      </w:r>
-      <w:proofErr w:type="spellEnd"/>
-      <w:r>
-        <w:rPr>
-          <w:szCs w:val="24"/>
-        </w:rPr>
-        <w:t xml:space="preserve">, DC Denpasar, DC </w:t>
-      </w:r>
-      <w:proofErr w:type="spellStart"/>
-      <w:r>
-        <w:rPr>
-          <w:szCs w:val="24"/>
-        </w:rPr>
-        <w:t>Purwokerto</w:t>
-      </w:r>
-      <w:proofErr w:type="spellEnd"/>
-      <w:r>
-        <w:rPr>
-          <w:szCs w:val="24"/>
-        </w:rPr>
-        <w:t>, and DC Manado.</w:t>
+        <w:t xml:space="preserve"> DC (Distribution Center) Serang, DC Jember, DC Denpasar, DC Purwokerto, and DC Manado.</w:t>
       </w:r>
     </w:p>
     <w:sectPr>
@@ -2929,7 +2721,7 @@
 </file>
 
 <file path=word/styles.xml><?xml version="1.0" encoding="utf-8"?>
-<w:styles xmlns:mc="http://schemas.openxmlformats.org/markup-compatibility/2006" xmlns:r="http://schemas.openxmlformats.org/officeDocument/2006/relationships" xmlns:w="http://schemas.openxmlformats.org/wordprocessingml/2006/main" xmlns:w14="http://schemas.microsoft.com/office/word/2010/wordml" xmlns:w15="http://schemas.microsoft.com/office/word/2012/wordml" xmlns:w16cex="http://schemas.microsoft.com/office/word/2018/wordml/cex" xmlns:w16cid="http://schemas.microsoft.com/office/word/2016/wordml/cid" xmlns:w16="http://schemas.microsoft.com/office/word/2018/wordml" xmlns:w16se="http://schemas.microsoft.com/office/word/2015/wordml/symex" mc:Ignorable="w14 w15 w16se w16cid w16 w16cex">
+<w:styles xmlns:mc="http://schemas.openxmlformats.org/markup-compatibility/2006" xmlns:r="http://schemas.openxmlformats.org/officeDocument/2006/relationships" xmlns:w="http://schemas.openxmlformats.org/wordprocessingml/2006/main" xmlns:w14="http://schemas.microsoft.com/office/word/2010/wordml" xmlns:w15="http://schemas.microsoft.com/office/word/2012/wordml" xmlns:w16cex="http://schemas.microsoft.com/office/word/2018/wordml/cex" xmlns:w16cid="http://schemas.microsoft.com/office/word/2016/wordml/cid" xmlns:w16="http://schemas.microsoft.com/office/word/2018/wordml" xmlns:w16sdtdh="http://schemas.microsoft.com/office/word/2020/wordml/sdtdatahash" xmlns:w16se="http://schemas.microsoft.com/office/word/2015/wordml/symex" mc:Ignorable="w14 w15 w16se w16cid w16 w16cex w16sdtdh">
   <w:docDefaults>
     <w:rPrDefault>
       <w:rPr>
